--- a/docuemnts/参数设置.docx
+++ b/docuemnts/参数设置.docx
@@ -123,6 +123,12 @@
         <w:t>值</w:t>
       </w:r>
       <w:r>
+        <w:rPr>
+          <w:rFonts w:hint="eastAsia"/>
+        </w:rPr>
+        <w:t>，单位是元</w:t>
+      </w:r>
+      <w:r>
         <w:t>。操作界面</w:t>
       </w:r>
       <w:r>
@@ -136,9 +142,6 @@
       <w:pPr>
         <w:pStyle w:val="a3"/>
         <w:ind w:left="360" w:firstLineChars="0" w:firstLine="0"/>
-        <w:rPr>
-          <w:rFonts w:hint="eastAsia"/>
-        </w:rPr>
       </w:pPr>
       <w:r>
         <w:rPr>
@@ -201,7 +204,31 @@
         <w:rPr>
           <w:rFonts w:hint="eastAsia"/>
         </w:rPr>
-        <w:t>策略具体的参数设置主要是在对话框的左侧的栏中设置。</w:t>
+        <w:t>趋势</w:t>
+      </w:r>
+      <w:r>
+        <w:rPr>
+          <w:rFonts w:hint="eastAsia"/>
+        </w:rPr>
+        <w:t>策略具体的参数设置主要是在对话框的右</w:t>
+      </w:r>
+      <w:r>
+        <w:rPr>
+          <w:rFonts w:hint="eastAsia"/>
+        </w:rPr>
+        <w:t>侧的栏中</w:t>
+      </w:r>
+      <w:r>
+        <w:rPr>
+          <w:rFonts w:hint="eastAsia"/>
+        </w:rPr>
+        <w:t>趋势策略下</w:t>
+      </w:r>
+      <w:r>
+        <w:rPr>
+          <w:rFonts w:hint="eastAsia"/>
+        </w:rPr>
+        <w:t>设置。</w:t>
       </w:r>
     </w:p>
     <w:p>
@@ -219,7 +246,13 @@
         <w:rPr>
           <w:rFonts w:hint="eastAsia"/>
         </w:rPr>
-        <w:t>固定价差：</w:t>
+        <w:t>周期</w:t>
+      </w:r>
+      <w:r>
+        <w:rPr>
+          <w:rFonts w:hint="eastAsia"/>
+        </w:rPr>
+        <w:t>：</w:t>
       </w:r>
       <w:r>
         <w:rPr>
@@ -237,13 +270,37 @@
         <w:rPr>
           <w:rFonts w:hint="eastAsia"/>
         </w:rPr>
-        <w:t>2</w:t>
-      </w:r>
-      <w:r>
-        <w:rPr>
-          <w:rFonts w:hint="eastAsia"/>
-        </w:rPr>
-        <w:t>，代表的是一个小时的允许的开仓次数。</w:t>
+        <w:t>60</w:t>
+      </w:r>
+      <w:r>
+        <w:rPr>
+          <w:rFonts w:hint="eastAsia"/>
+        </w:rPr>
+        <w:t>，代表的是</w:t>
+      </w:r>
+      <w:r>
+        <w:rPr>
+          <w:rFonts w:hint="eastAsia"/>
+        </w:rPr>
+        <w:t>middle</w:t>
+      </w:r>
+      <w:r>
+        <w:rPr>
+          <w:rFonts w:hint="eastAsia"/>
+        </w:rPr>
+        <w:t>线的周期是</w:t>
+      </w:r>
+      <w:r>
+        <w:rPr>
+          <w:rFonts w:hint="eastAsia"/>
+        </w:rPr>
+        <w:t>60</w:t>
+      </w:r>
+      <w:r>
+        <w:rPr>
+          <w:rFonts w:hint="eastAsia"/>
+        </w:rPr>
+        <w:t>分钟，也就是一个小时</w:t>
       </w:r>
     </w:p>
     <w:p>
@@ -255,39 +312,25 @@
         <w:t>3.2</w:t>
       </w:r>
       <w:r>
-        <w:t>、</w:t>
-      </w:r>
-      <w:r>
-        <w:rPr>
-          <w:rFonts w:hint="eastAsia"/>
-        </w:rPr>
-        <w:t>开仓边界：设置为</w:t>
-      </w:r>
-      <w:r>
-        <w:rPr>
-          <w:rFonts w:hint="eastAsia"/>
-        </w:rPr>
-        <w:t>3</w:t>
-      </w:r>
-      <w:r>
-        <w:rPr>
-          <w:rFonts w:hint="eastAsia"/>
-        </w:rPr>
-        <w:t>，代表的是，以多单为例，当</w:t>
-      </w:r>
-      <w:proofErr w:type="spellStart"/>
-      <w:r>
-        <w:rPr>
-          <w:rFonts w:hint="eastAsia"/>
-        </w:rPr>
-        <w:t>lastprice</w:t>
-      </w:r>
-      <w:proofErr w:type="spellEnd"/>
-      <w:r>
-        <w:rPr>
-          <w:rFonts w:hint="eastAsia"/>
-        </w:rPr>
-        <w:t>在</w:t>
+        <w:t xml:space="preserve"> </w:t>
+      </w:r>
+      <w:r>
+        <w:rPr>
+          <w:rFonts w:hint="eastAsia"/>
+        </w:rPr>
+        <w:t>开仓次数：设置为</w:t>
+      </w:r>
+      <w:r>
+        <w:rPr>
+          <w:rFonts w:hint="eastAsia"/>
+        </w:rPr>
+        <w:t>2</w:t>
+      </w:r>
+      <w:r>
+        <w:rPr>
+          <w:rFonts w:hint="eastAsia"/>
+        </w:rPr>
+        <w:t>，代表的是</w:t>
       </w:r>
       <w:r>
         <w:rPr>
@@ -299,67 +342,7 @@
         <w:rPr>
           <w:rFonts w:hint="eastAsia"/>
         </w:rPr>
-        <w:t>小时</w:t>
-      </w:r>
-      <w:r>
-        <w:rPr>
-          <w:rFonts w:hint="eastAsia"/>
-        </w:rPr>
-        <w:t>middle</w:t>
-      </w:r>
-      <w:r>
-        <w:rPr>
-          <w:rFonts w:hint="eastAsia"/>
-        </w:rPr>
-        <w:t>线的上面，向上突破大于等于</w:t>
-      </w:r>
-      <w:r>
-        <w:rPr>
-          <w:rFonts w:hint="eastAsia"/>
-        </w:rPr>
-        <w:t>1</w:t>
-      </w:r>
-      <w:r>
-        <w:rPr>
-          <w:rFonts w:hint="eastAsia"/>
-        </w:rPr>
-        <w:t>小时</w:t>
-      </w:r>
-      <w:r>
-        <w:rPr>
-          <w:rFonts w:hint="eastAsia"/>
-        </w:rPr>
-        <w:t>middle</w:t>
-      </w:r>
-      <w:r>
-        <w:rPr>
-          <w:rFonts w:hint="eastAsia"/>
-        </w:rPr>
-        <w:t>线加上</w:t>
-      </w:r>
-      <w:r>
-        <w:rPr>
-          <w:rFonts w:hint="eastAsia"/>
-        </w:rPr>
-        <w:t>3</w:t>
-      </w:r>
-      <w:r>
-        <w:rPr>
-          <w:rFonts w:hint="eastAsia"/>
-        </w:rPr>
-        <w:t>个</w:t>
-      </w:r>
-      <w:r>
-        <w:rPr>
-          <w:rFonts w:hint="eastAsia"/>
-        </w:rPr>
-        <w:t>tick</w:t>
-      </w:r>
-      <w:r>
-        <w:rPr>
-          <w:rFonts w:hint="eastAsia"/>
-        </w:rPr>
-        <w:t>的值时，开多单。空单一样。</w:t>
+        <w:t>小时允许的开仓次数。</w:t>
       </w:r>
     </w:p>
     <w:p>
@@ -368,7 +351,10 @@
         <w:ind w:left="360" w:firstLineChars="0" w:firstLine="0"/>
       </w:pPr>
       <w:r>
-        <w:t>3.3</w:t>
+        <w:t>3</w:t>
+      </w:r>
+      <w:r>
+        <w:t>.3</w:t>
       </w:r>
       <w:r>
         <w:t>、</w:t>
@@ -377,31 +363,25 @@
         <w:rPr>
           <w:rFonts w:hint="eastAsia"/>
         </w:rPr>
-        <w:t>平仓边界：设置为</w:t>
-      </w:r>
-      <w:r>
-        <w:rPr>
-          <w:rFonts w:hint="eastAsia"/>
-        </w:rPr>
-        <w:t>2</w:t>
-      </w:r>
-      <w:r>
-        <w:rPr>
-          <w:rFonts w:hint="eastAsia"/>
-        </w:rPr>
-        <w:t>，</w:t>
-      </w:r>
-      <w:r>
-        <w:rPr>
-          <w:rFonts w:hint="eastAsia"/>
-        </w:rPr>
-        <w:t>代表的是，</w:t>
-      </w:r>
-      <w:r>
-        <w:rPr>
-          <w:rFonts w:hint="eastAsia"/>
-        </w:rPr>
-        <w:t>以多单为例，当</w:t>
+        <w:t>开仓平移</w:t>
+      </w:r>
+      <w:r>
+        <w:rPr>
+          <w:rFonts w:hint="eastAsia"/>
+        </w:rPr>
+        <w:t>：设置为</w:t>
+      </w:r>
+      <w:r>
+        <w:rPr>
+          <w:rFonts w:hint="eastAsia"/>
+        </w:rPr>
+        <w:t>3</w:t>
+      </w:r>
+      <w:r>
+        <w:rPr>
+          <w:rFonts w:hint="eastAsia"/>
+        </w:rPr>
+        <w:t>，代表的是，以多单为例，当</w:t>
       </w:r>
       <w:proofErr w:type="spellStart"/>
       <w:r>
@@ -415,19 +395,61 @@
         <w:rPr>
           <w:rFonts w:hint="eastAsia"/>
         </w:rPr>
-        <w:t>达到多单开仓条件的时候，</w:t>
-      </w:r>
-      <w:r>
-        <w:rPr>
-          <w:rFonts w:hint="eastAsia"/>
-        </w:rPr>
-        <w:t>继续向上涨，如果又涨了</w:t>
-      </w:r>
-      <w:r>
-        <w:rPr>
-          <w:rFonts w:hint="eastAsia"/>
-        </w:rPr>
-        <w:t>2</w:t>
+        <w:t>在</w:t>
+      </w:r>
+      <w:r>
+        <w:rPr>
+          <w:rFonts w:hint="eastAsia"/>
+        </w:rPr>
+        <w:t>1</w:t>
+      </w:r>
+      <w:r>
+        <w:rPr>
+          <w:rFonts w:hint="eastAsia"/>
+        </w:rPr>
+        <w:t>小时</w:t>
+      </w:r>
+      <w:r>
+        <w:rPr>
+          <w:rFonts w:hint="eastAsia"/>
+        </w:rPr>
+        <w:t>middle</w:t>
+      </w:r>
+      <w:r>
+        <w:rPr>
+          <w:rFonts w:hint="eastAsia"/>
+        </w:rPr>
+        <w:t>线的上面，向上突破大于等于</w:t>
+      </w:r>
+      <w:r>
+        <w:rPr>
+          <w:rFonts w:hint="eastAsia"/>
+        </w:rPr>
+        <w:t>1</w:t>
+      </w:r>
+      <w:r>
+        <w:rPr>
+          <w:rFonts w:hint="eastAsia"/>
+        </w:rPr>
+        <w:t>小时</w:t>
+      </w:r>
+      <w:r>
+        <w:rPr>
+          <w:rFonts w:hint="eastAsia"/>
+        </w:rPr>
+        <w:t>middle</w:t>
+      </w:r>
+      <w:r>
+        <w:rPr>
+          <w:rFonts w:hint="eastAsia"/>
+        </w:rPr>
+        <w:t>线加上</w:t>
+      </w:r>
+      <w:r>
+        <w:rPr>
+          <w:rFonts w:hint="eastAsia"/>
+        </w:rPr>
+        <w:t>3</w:t>
       </w:r>
       <w:r>
         <w:rPr>
@@ -445,19 +467,7 @@
         <w:rPr>
           <w:rFonts w:hint="eastAsia"/>
         </w:rPr>
-        <w:t>，还没有</w:t>
-      </w:r>
-      <w:r>
-        <w:rPr>
-          <w:rFonts w:hint="eastAsia"/>
-        </w:rPr>
-        <w:t>成功</w:t>
-      </w:r>
-      <w:r>
-        <w:rPr>
-          <w:rFonts w:hint="eastAsia"/>
-        </w:rPr>
-        <w:t>开仓，那么放弃追单，不再继续做多单。</w:t>
+        <w:t>的值时，开多单。空单一样。</w:t>
       </w:r>
     </w:p>
     <w:p>
@@ -475,19 +485,37 @@
         <w:rPr>
           <w:rFonts w:hint="eastAsia"/>
         </w:rPr>
-        <w:t>边界调整：设置为</w:t>
-      </w:r>
-      <w:r>
-        <w:rPr>
-          <w:rFonts w:hint="eastAsia"/>
-        </w:rPr>
-        <w:t>0</w:t>
-      </w:r>
-      <w:r>
-        <w:rPr>
-          <w:rFonts w:hint="eastAsia"/>
-        </w:rPr>
-        <w:t>，代表的是，以多单为例，当</w:t>
+        <w:t>追单平移</w:t>
+      </w:r>
+      <w:r>
+        <w:rPr>
+          <w:rFonts w:hint="eastAsia"/>
+        </w:rPr>
+        <w:t>：设置为</w:t>
+      </w:r>
+      <w:r>
+        <w:rPr>
+          <w:rFonts w:hint="eastAsia"/>
+        </w:rPr>
+        <w:t>2</w:t>
+      </w:r>
+      <w:r>
+        <w:rPr>
+          <w:rFonts w:hint="eastAsia"/>
+        </w:rPr>
+        <w:t>，</w:t>
+      </w:r>
+      <w:r>
+        <w:rPr>
+          <w:rFonts w:hint="eastAsia"/>
+        </w:rPr>
+        <w:t>代表的是，</w:t>
+      </w:r>
+      <w:r>
+        <w:rPr>
+          <w:rFonts w:hint="eastAsia"/>
+        </w:rPr>
+        <w:t>以多单为例，当</w:t>
       </w:r>
       <w:proofErr w:type="spellStart"/>
       <w:r>
@@ -501,87 +529,19 @@
         <w:rPr>
           <w:rFonts w:hint="eastAsia"/>
         </w:rPr>
-        <w:t>向下跌破</w:t>
-      </w:r>
-      <w:r>
-        <w:rPr>
-          <w:rFonts w:hint="eastAsia"/>
-        </w:rPr>
-        <w:t>1</w:t>
-      </w:r>
-      <w:r>
-        <w:rPr>
-          <w:rFonts w:hint="eastAsia"/>
-        </w:rPr>
-        <w:t>小时</w:t>
-      </w:r>
-      <w:r>
-        <w:rPr>
-          <w:rFonts w:hint="eastAsia"/>
-        </w:rPr>
-        <w:t>middle</w:t>
-      </w:r>
-      <w:r>
-        <w:rPr>
-          <w:rFonts w:hint="eastAsia"/>
-        </w:rPr>
-        <w:t>线时，直接止损平仓。如果设置为</w:t>
-      </w:r>
-      <w:r>
-        <w:rPr>
-          <w:rFonts w:hint="eastAsia"/>
-        </w:rPr>
-        <w:t>1</w:t>
-      </w:r>
-      <w:r>
-        <w:rPr>
-          <w:rFonts w:hint="eastAsia"/>
-        </w:rPr>
-        <w:t>，那么当</w:t>
-      </w:r>
-      <w:proofErr w:type="spellStart"/>
-      <w:r>
-        <w:rPr>
-          <w:rFonts w:hint="eastAsia"/>
-        </w:rPr>
-        <w:t>lastprice</w:t>
-      </w:r>
-      <w:proofErr w:type="spellEnd"/>
-      <w:r>
-        <w:rPr>
-          <w:rFonts w:hint="eastAsia"/>
-        </w:rPr>
-        <w:t>向下跌破</w:t>
-      </w:r>
-      <w:r>
-        <w:rPr>
-          <w:rFonts w:hint="eastAsia"/>
-        </w:rPr>
-        <w:t>1</w:t>
-      </w:r>
-      <w:r>
-        <w:rPr>
-          <w:rFonts w:hint="eastAsia"/>
-        </w:rPr>
-        <w:t>小时</w:t>
-      </w:r>
-      <w:r>
-        <w:rPr>
-          <w:rFonts w:hint="eastAsia"/>
-        </w:rPr>
-        <w:t>middle</w:t>
-      </w:r>
-      <w:r>
-        <w:rPr>
-          <w:rFonts w:hint="eastAsia"/>
-        </w:rPr>
-        <w:t>线减去</w:t>
-      </w:r>
-      <w:r>
-        <w:rPr>
-          <w:rFonts w:hint="eastAsia"/>
-        </w:rPr>
-        <w:t>1</w:t>
+        <w:t>达到多单开仓条件的时候，</w:t>
+      </w:r>
+      <w:r>
+        <w:rPr>
+          <w:rFonts w:hint="eastAsia"/>
+        </w:rPr>
+        <w:t>继续向上涨，如果又涨了</w:t>
+      </w:r>
+      <w:r>
+        <w:rPr>
+          <w:rFonts w:hint="eastAsia"/>
+        </w:rPr>
+        <w:t>2</w:t>
       </w:r>
       <w:r>
         <w:rPr>
@@ -599,7 +559,19 @@
         <w:rPr>
           <w:rFonts w:hint="eastAsia"/>
         </w:rPr>
-        <w:t>的值时止损平仓。</w:t>
+        <w:t>，还没有</w:t>
+      </w:r>
+      <w:r>
+        <w:rPr>
+          <w:rFonts w:hint="eastAsia"/>
+        </w:rPr>
+        <w:t>成功</w:t>
+      </w:r>
+      <w:r>
+        <w:rPr>
+          <w:rFonts w:hint="eastAsia"/>
+        </w:rPr>
+        <w:t>开仓，那么放弃追单，不再继续做多单。</w:t>
       </w:r>
     </w:p>
     <w:p>
@@ -617,19 +589,25 @@
         <w:rPr>
           <w:rFonts w:hint="eastAsia"/>
         </w:rPr>
-        <w:t>撤单边界：设置为</w:t>
-      </w:r>
-      <w:r>
-        <w:rPr>
-          <w:rFonts w:hint="eastAsia"/>
-        </w:rPr>
-        <w:t>25</w:t>
-      </w:r>
-      <w:r>
-        <w:rPr>
-          <w:rFonts w:hint="eastAsia"/>
-        </w:rPr>
-        <w:t>，代表的是，以多单为例，开多单之后，</w:t>
+        <w:t>止损平移</w:t>
+      </w:r>
+      <w:r>
+        <w:rPr>
+          <w:rFonts w:hint="eastAsia"/>
+        </w:rPr>
+        <w:t>：设置为</w:t>
+      </w:r>
+      <w:r>
+        <w:rPr>
+          <w:rFonts w:hint="eastAsia"/>
+        </w:rPr>
+        <w:t>0</w:t>
+      </w:r>
+      <w:r>
+        <w:rPr>
+          <w:rFonts w:hint="eastAsia"/>
+        </w:rPr>
+        <w:t>，代表的是，以多单为例，当</w:t>
       </w:r>
       <w:proofErr w:type="spellStart"/>
       <w:r>
@@ -643,7 +621,7 @@
         <w:rPr>
           <w:rFonts w:hint="eastAsia"/>
         </w:rPr>
-        <w:t>继续向上涨，超过</w:t>
+        <w:t>向下跌破</w:t>
       </w:r>
       <w:r>
         <w:rPr>
@@ -667,13 +645,63 @@
         <w:rPr>
           <w:rFonts w:hint="eastAsia"/>
         </w:rPr>
-        <w:t>线加上</w:t>
-      </w:r>
-      <w:r>
-        <w:rPr>
-          <w:rFonts w:hint="eastAsia"/>
-        </w:rPr>
-        <w:t>25</w:t>
+        <w:t>线时，直接止损平仓。如果设置为</w:t>
+      </w:r>
+      <w:r>
+        <w:rPr>
+          <w:rFonts w:hint="eastAsia"/>
+        </w:rPr>
+        <w:t>1</w:t>
+      </w:r>
+      <w:r>
+        <w:rPr>
+          <w:rFonts w:hint="eastAsia"/>
+        </w:rPr>
+        <w:t>，那么当</w:t>
+      </w:r>
+      <w:proofErr w:type="spellStart"/>
+      <w:r>
+        <w:rPr>
+          <w:rFonts w:hint="eastAsia"/>
+        </w:rPr>
+        <w:t>lastprice</w:t>
+      </w:r>
+      <w:proofErr w:type="spellEnd"/>
+      <w:r>
+        <w:rPr>
+          <w:rFonts w:hint="eastAsia"/>
+        </w:rPr>
+        <w:t>向下跌破</w:t>
+      </w:r>
+      <w:r>
+        <w:rPr>
+          <w:rFonts w:hint="eastAsia"/>
+        </w:rPr>
+        <w:t>1</w:t>
+      </w:r>
+      <w:r>
+        <w:rPr>
+          <w:rFonts w:hint="eastAsia"/>
+        </w:rPr>
+        <w:t>小时</w:t>
+      </w:r>
+      <w:r>
+        <w:rPr>
+          <w:rFonts w:hint="eastAsia"/>
+        </w:rPr>
+        <w:t>middle</w:t>
+      </w:r>
+      <w:r>
+        <w:rPr>
+          <w:rFonts w:hint="eastAsia"/>
+        </w:rPr>
+        <w:t>线减去</w:t>
+      </w:r>
+      <w:r>
+        <w:rPr>
+          <w:rFonts w:hint="eastAsia"/>
+        </w:rPr>
+        <w:t>1</w:t>
       </w:r>
       <w:r>
         <w:rPr>
@@ -691,47 +719,7 @@
         <w:rPr>
           <w:rFonts w:hint="eastAsia"/>
         </w:rPr>
-        <w:t>之后达到止盈的条件。如果继续上涨那么持仓。当</w:t>
-      </w:r>
-      <w:proofErr w:type="spellStart"/>
-      <w:r>
-        <w:rPr>
-          <w:rFonts w:hint="eastAsia"/>
-        </w:rPr>
-        <w:t>lastprice</w:t>
-      </w:r>
-      <w:proofErr w:type="spellEnd"/>
-      <w:r>
-        <w:rPr>
-          <w:rFonts w:hint="eastAsia"/>
-        </w:rPr>
-        <w:t>遇到连续反向的大单或者跌破快线的时候止盈。这个</w:t>
-      </w:r>
-      <w:proofErr w:type="gramStart"/>
-      <w:r>
-        <w:rPr>
-          <w:rFonts w:hint="eastAsia"/>
-        </w:rPr>
-        <w:t>值需要</w:t>
-      </w:r>
-      <w:proofErr w:type="gramEnd"/>
-      <w:r>
-        <w:rPr>
-          <w:rFonts w:hint="eastAsia"/>
-        </w:rPr>
-        <w:t>根据不同的商品的</w:t>
-      </w:r>
-      <w:r>
-        <w:rPr>
-          <w:rFonts w:hint="eastAsia"/>
-        </w:rPr>
-        <w:t>range</w:t>
-      </w:r>
-      <w:r>
-        <w:rPr>
-          <w:rFonts w:hint="eastAsia"/>
-        </w:rPr>
-        <w:t>动态的调整。</w:t>
+        <w:t>的值时止损平仓。</w:t>
       </w:r>
     </w:p>
     <w:p>
@@ -745,31 +733,79 @@
       <w:r>
         <w:t>、</w:t>
       </w:r>
+      <w:r>
+        <w:rPr>
+          <w:rFonts w:hint="eastAsia"/>
+        </w:rPr>
+        <w:t>止盈平移</w:t>
+      </w:r>
+      <w:r>
+        <w:rPr>
+          <w:rFonts w:hint="eastAsia"/>
+        </w:rPr>
+        <w:t>：设置为</w:t>
+      </w:r>
+      <w:r>
+        <w:rPr>
+          <w:rFonts w:hint="eastAsia"/>
+        </w:rPr>
+        <w:t>25</w:t>
+      </w:r>
+      <w:r>
+        <w:rPr>
+          <w:rFonts w:hint="eastAsia"/>
+        </w:rPr>
+        <w:t>，代表的是，以多单为例，开多单之后，</w:t>
+      </w:r>
       <w:proofErr w:type="spellStart"/>
       <w:r>
         <w:rPr>
           <w:rFonts w:hint="eastAsia"/>
         </w:rPr>
-        <w:t>edgeBwork</w:t>
+        <w:t>lastprice</w:t>
       </w:r>
       <w:proofErr w:type="spellEnd"/>
       <w:r>
         <w:rPr>
           <w:rFonts w:hint="eastAsia"/>
         </w:rPr>
-        <w:t>：设置为</w:t>
-      </w:r>
-      <w:r>
-        <w:rPr>
-          <w:rFonts w:hint="eastAsia"/>
-        </w:rPr>
-        <w:t>60</w:t>
-      </w:r>
-      <w:r>
-        <w:rPr>
-          <w:rFonts w:hint="eastAsia"/>
-        </w:rPr>
-        <w:t>，代表的是</w:t>
+        <w:t>继续向上涨，超过</w:t>
+      </w:r>
+      <w:r>
+        <w:rPr>
+          <w:rFonts w:hint="eastAsia"/>
+        </w:rPr>
+        <w:t>1</w:t>
+      </w:r>
+      <w:r>
+        <w:rPr>
+          <w:rFonts w:hint="eastAsia"/>
+        </w:rPr>
+        <w:t>小时</w:t>
+      </w:r>
+      <w:r>
+        <w:rPr>
+          <w:rFonts w:hint="eastAsia"/>
+        </w:rPr>
+        <w:t>middle</w:t>
+      </w:r>
+      <w:r>
+        <w:rPr>
+          <w:rFonts w:hint="eastAsia"/>
+        </w:rPr>
+        <w:t>线加上</w:t>
+      </w:r>
+      <w:r>
+        <w:rPr>
+          <w:rFonts w:hint="eastAsia"/>
+        </w:rPr>
+        <w:t>25</w:t>
+      </w:r>
+      <w:r>
+        <w:rPr>
+          <w:rFonts w:hint="eastAsia"/>
+        </w:rPr>
+        <w:t>个</w:t>
       </w:r>
       <w:r>
         <w:rPr>
@@ -781,55 +817,47 @@
         <w:rPr>
           <w:rFonts w:hint="eastAsia"/>
         </w:rPr>
-        <w:t>的数目即快线的周期，中国一秒会有</w:t>
-      </w:r>
-      <w:r>
-        <w:rPr>
-          <w:rFonts w:hint="eastAsia"/>
-        </w:rPr>
-        <w:t>2</w:t>
-      </w:r>
-      <w:r>
-        <w:rPr>
-          <w:rFonts w:hint="eastAsia"/>
-        </w:rPr>
-        <w:t>个</w:t>
-      </w:r>
-      <w:r>
-        <w:rPr>
-          <w:rFonts w:hint="eastAsia"/>
-        </w:rPr>
-        <w:t>tick</w:t>
-      </w:r>
-      <w:r>
-        <w:rPr>
-          <w:rFonts w:hint="eastAsia"/>
-        </w:rPr>
-        <w:t>，设置为</w:t>
-      </w:r>
-      <w:r>
-        <w:rPr>
-          <w:rFonts w:hint="eastAsia"/>
-        </w:rPr>
-        <w:t>60</w:t>
-      </w:r>
-      <w:r>
-        <w:rPr>
-          <w:rFonts w:hint="eastAsia"/>
-        </w:rPr>
-        <w:t>即表示快线的周期是</w:t>
-      </w:r>
-      <w:r>
-        <w:rPr>
-          <w:rFonts w:hint="eastAsia"/>
-        </w:rPr>
-        <w:t>30s</w:t>
-      </w:r>
-      <w:r>
-        <w:rPr>
-          <w:rFonts w:hint="eastAsia"/>
-        </w:rPr>
-        <w:t>。</w:t>
+        <w:t>之后达到止盈的条件。如果继续上涨那么持仓。当</w:t>
+      </w:r>
+      <w:proofErr w:type="spellStart"/>
+      <w:r>
+        <w:rPr>
+          <w:rFonts w:hint="eastAsia"/>
+        </w:rPr>
+        <w:t>lastprice</w:t>
+      </w:r>
+      <w:proofErr w:type="spellEnd"/>
+      <w:r>
+        <w:rPr>
+          <w:rFonts w:hint="eastAsia"/>
+        </w:rPr>
+        <w:t>遇到连续反向的大单或者跌破快线的时候止盈。这个</w:t>
+      </w:r>
+      <w:proofErr w:type="gramStart"/>
+      <w:r>
+        <w:rPr>
+          <w:rFonts w:hint="eastAsia"/>
+        </w:rPr>
+        <w:t>值需要</w:t>
+      </w:r>
+      <w:proofErr w:type="gramEnd"/>
+      <w:r>
+        <w:rPr>
+          <w:rFonts w:hint="eastAsia"/>
+        </w:rPr>
+        <w:t>根据不同的商品的</w:t>
+      </w:r>
+      <w:r>
+        <w:rPr>
+          <w:rFonts w:hint="eastAsia"/>
+        </w:rPr>
+        <w:t>range</w:t>
+      </w:r>
+      <w:r>
+        <w:rPr>
+          <w:rFonts w:hint="eastAsia"/>
+        </w:rPr>
+        <w:t>动态的调整。</w:t>
       </w:r>
     </w:p>
     <w:p>
@@ -838,71 +866,84 @@
         <w:ind w:left="360" w:firstLineChars="0" w:firstLine="0"/>
       </w:pPr>
       <w:r>
-        <w:t xml:space="preserve">3.7 </w:t>
+        <w:t>3.7</w:t>
+      </w:r>
+      <w:r>
+        <w:t>、</w:t>
+      </w:r>
+      <w:r>
+        <w:rPr>
+          <w:rFonts w:hint="eastAsia"/>
+        </w:rPr>
+        <w:t>快线周期</w:t>
+      </w:r>
+      <w:r>
+        <w:rPr>
+          <w:rFonts w:hint="eastAsia"/>
+        </w:rPr>
+        <w:t>：设置为</w:t>
+      </w:r>
+      <w:r>
+        <w:rPr>
+          <w:rFonts w:hint="eastAsia"/>
+        </w:rPr>
+        <w:t>3</w:t>
+      </w:r>
+      <w:r>
+        <w:rPr>
+          <w:rFonts w:hint="eastAsia"/>
+        </w:rPr>
+        <w:t>0</w:t>
+      </w:r>
+      <w:r>
+        <w:rPr>
+          <w:rFonts w:hint="eastAsia"/>
+        </w:rPr>
+        <w:t>，</w:t>
+      </w:r>
+      <w:r>
+        <w:rPr>
+          <w:rFonts w:hint="eastAsia"/>
+        </w:rPr>
+        <w:t>代表的是</w:t>
+      </w:r>
+      <w:r>
+        <w:rPr>
+          <w:rFonts w:hint="eastAsia"/>
+        </w:rPr>
+        <w:t>快线的周期是</w:t>
+      </w:r>
+      <w:r>
+        <w:rPr>
+          <w:rFonts w:hint="eastAsia"/>
+        </w:rPr>
+        <w:t>30s</w:t>
+      </w:r>
+      <w:r>
+        <w:rPr>
+          <w:rFonts w:hint="eastAsia"/>
+        </w:rPr>
+        <w:t>。</w:t>
+      </w:r>
+      <w:r>
+        <w:rPr>
+          <w:rFonts w:hint="eastAsia"/>
+        </w:rPr>
+        <w:t>即当</w:t>
       </w:r>
       <w:proofErr w:type="spellStart"/>
       <w:r>
         <w:rPr>
           <w:rFonts w:hint="eastAsia"/>
         </w:rPr>
-        <w:t>orderDelay</w:t>
+        <w:t>lastprice</w:t>
       </w:r>
       <w:proofErr w:type="spellEnd"/>
       <w:r>
         <w:rPr>
           <w:rFonts w:hint="eastAsia"/>
         </w:rPr>
-        <w:t>：根据不同的商品设置不同的数据，代表的意思是异常大单的</w:t>
-      </w:r>
-      <w:r>
-        <w:rPr>
-          <w:rFonts w:hint="eastAsia"/>
-        </w:rPr>
-        <w:t>size</w:t>
-      </w:r>
-      <w:r>
-        <w:rPr>
-          <w:rFonts w:hint="eastAsia"/>
-        </w:rPr>
-        <w:t>，如果是铜可以设置为</w:t>
-      </w:r>
-      <w:r>
-        <w:rPr>
-          <w:rFonts w:hint="eastAsia"/>
-        </w:rPr>
-        <w:t>200</w:t>
-      </w:r>
-      <w:r>
-        <w:rPr>
-          <w:rFonts w:hint="eastAsia"/>
-        </w:rPr>
-        <w:t>，螺纹钢可以设置为</w:t>
-      </w:r>
-      <w:r>
-        <w:rPr>
-          <w:rFonts w:hint="eastAsia"/>
-        </w:rPr>
-        <w:t>1000</w:t>
-      </w:r>
-      <w:r>
-        <w:rPr>
-          <w:rFonts w:hint="eastAsia"/>
-        </w:rPr>
-        <w:t>。以多单为例，</w:t>
-      </w:r>
-      <w:proofErr w:type="spellStart"/>
-      <w:r>
-        <w:rPr>
-          <w:rFonts w:hint="eastAsia"/>
-        </w:rPr>
-        <w:t>lastprice</w:t>
-      </w:r>
-      <w:proofErr w:type="spellEnd"/>
-      <w:r>
-        <w:rPr>
-          <w:rFonts w:hint="eastAsia"/>
-        </w:rPr>
-        <w:t>向上涨超过撤单边界设置的数值，如果出现连续反向大单就会提前止盈。</w:t>
+        <w:t>达到止盈的条件之后，如果跌破快线，那么直接止盈。</w:t>
       </w:r>
     </w:p>
     <w:p>
@@ -911,47 +952,61 @@
         <w:ind w:left="360" w:firstLineChars="0" w:firstLine="0"/>
       </w:pPr>
       <w:r>
-        <w:t xml:space="preserve">3.8 </w:t>
-      </w:r>
-      <w:proofErr w:type="gramStart"/>
-      <w:r>
-        <w:rPr>
-          <w:rFonts w:hint="eastAsia"/>
-        </w:rPr>
-        <w:t>滑价上线</w:t>
-      </w:r>
-      <w:proofErr w:type="gramEnd"/>
-      <w:r>
-        <w:rPr>
-          <w:rFonts w:hint="eastAsia"/>
-        </w:rPr>
-        <w:t>：设置为</w:t>
-      </w:r>
-      <w:r>
-        <w:rPr>
-          <w:rFonts w:hint="eastAsia"/>
-        </w:rPr>
-        <w:t>2</w:t>
-      </w:r>
-      <w:r>
-        <w:rPr>
-          <w:rFonts w:hint="eastAsia"/>
-        </w:rPr>
-        <w:t>，表示当</w:t>
-      </w:r>
-      <w:proofErr w:type="gramStart"/>
-      <w:r>
-        <w:rPr>
-          <w:rFonts w:hint="eastAsia"/>
-        </w:rPr>
-        <w:t>有多仓时</w:t>
-      </w:r>
-      <w:proofErr w:type="gramEnd"/>
-      <w:r>
-        <w:rPr>
-          <w:rFonts w:hint="eastAsia"/>
-        </w:rPr>
-        <w:t>，</w:t>
+        <w:t>3.8</w:t>
+      </w:r>
+      <w:r>
+        <w:t>、</w:t>
+      </w:r>
+      <w:r>
+        <w:t xml:space="preserve"> </w:t>
+      </w:r>
+      <w:r>
+        <w:rPr>
+          <w:rFonts w:hint="eastAsia"/>
+        </w:rPr>
+        <w:t>止盈成交量</w:t>
+      </w:r>
+      <w:r>
+        <w:rPr>
+          <w:rFonts w:hint="eastAsia"/>
+        </w:rPr>
+        <w:t>：根据不同的商品设置不同的数据，代表的意思是异常大单的</w:t>
+      </w:r>
+      <w:r>
+        <w:rPr>
+          <w:rFonts w:hint="eastAsia"/>
+        </w:rPr>
+        <w:t>size</w:t>
+      </w:r>
+      <w:r>
+        <w:rPr>
+          <w:rFonts w:hint="eastAsia"/>
+        </w:rPr>
+        <w:t>，如果是铜可以设置为</w:t>
+      </w:r>
+      <w:r>
+        <w:rPr>
+          <w:rFonts w:hint="eastAsia"/>
+        </w:rPr>
+        <w:t>200</w:t>
+      </w:r>
+      <w:r>
+        <w:rPr>
+          <w:rFonts w:hint="eastAsia"/>
+        </w:rPr>
+        <w:t>，螺纹钢可以设置为</w:t>
+      </w:r>
+      <w:r>
+        <w:rPr>
+          <w:rFonts w:hint="eastAsia"/>
+        </w:rPr>
+        <w:t>1000</w:t>
+      </w:r>
+      <w:r>
+        <w:rPr>
+          <w:rFonts w:hint="eastAsia"/>
+        </w:rPr>
+        <w:t>。以多单为例，</w:t>
       </w:r>
       <w:proofErr w:type="spellStart"/>
       <w:r>
@@ -965,19 +1020,7 @@
         <w:rPr>
           <w:rFonts w:hint="eastAsia"/>
         </w:rPr>
-        <w:t>超过撤单边界设置的数据，并且连续出现</w:t>
-      </w:r>
-      <w:r>
-        <w:rPr>
-          <w:rFonts w:hint="eastAsia"/>
-        </w:rPr>
-        <w:t>2</w:t>
-      </w:r>
-      <w:r>
-        <w:rPr>
-          <w:rFonts w:hint="eastAsia"/>
-        </w:rPr>
-        <w:t>个反向的大单时就会提前止盈退出。</w:t>
+        <w:t>向上涨超过撤单边界设置的数值，如果出现连续反向大单就会提前止盈。</w:t>
       </w:r>
     </w:p>
     <w:p>
@@ -989,89 +1032,65 @@
         <w:t>3.9</w:t>
       </w:r>
       <w:r>
-        <w:t>：</w:t>
-      </w:r>
-      <w:r>
-        <w:rPr>
-          <w:rFonts w:hint="eastAsia"/>
-        </w:rPr>
-        <w:t>左边的</w:t>
+        <w:t xml:space="preserve"> </w:t>
+      </w:r>
+      <w:r>
+        <w:rPr>
+          <w:rFonts w:hint="eastAsia"/>
+        </w:rPr>
+        <w:t>大单个数</w:t>
+      </w:r>
+      <w:r>
+        <w:rPr>
+          <w:rFonts w:hint="eastAsia"/>
+        </w:rPr>
+        <w:t>：设置为</w:t>
+      </w:r>
+      <w:r>
+        <w:rPr>
+          <w:rFonts w:hint="eastAsia"/>
+        </w:rPr>
+        <w:t>2</w:t>
+      </w:r>
+      <w:r>
+        <w:rPr>
+          <w:rFonts w:hint="eastAsia"/>
+        </w:rPr>
+        <w:t>，表示当</w:t>
+      </w:r>
+      <w:proofErr w:type="gramStart"/>
+      <w:r>
+        <w:rPr>
+          <w:rFonts w:hint="eastAsia"/>
+        </w:rPr>
+        <w:t>有多仓时</w:t>
+      </w:r>
+      <w:proofErr w:type="gramEnd"/>
+      <w:r>
+        <w:rPr>
+          <w:rFonts w:hint="eastAsia"/>
+        </w:rPr>
+        <w:t>，</w:t>
       </w:r>
       <w:proofErr w:type="spellStart"/>
       <w:r>
         <w:rPr>
           <w:rFonts w:hint="eastAsia"/>
         </w:rPr>
-        <w:t>CompXave</w:t>
+        <w:t>lastprice</w:t>
       </w:r>
       <w:proofErr w:type="spellEnd"/>
       <w:r>
         <w:rPr>
           <w:rFonts w:hint="eastAsia"/>
         </w:rPr>
-        <w:t>：设置为</w:t>
-      </w:r>
-      <w:r>
-        <w:rPr>
-          <w:rFonts w:hint="eastAsia"/>
-        </w:rPr>
-        <w:t>120</w:t>
-      </w:r>
-      <w:r>
-        <w:rPr>
-          <w:rFonts w:hint="eastAsia"/>
-        </w:rPr>
-        <w:t>，表示的是，当</w:t>
-      </w:r>
-      <w:proofErr w:type="gramStart"/>
-      <w:r>
-        <w:rPr>
-          <w:rFonts w:hint="eastAsia"/>
-        </w:rPr>
-        <w:t>多仓止</w:t>
-      </w:r>
-      <w:proofErr w:type="gramEnd"/>
-      <w:r>
-        <w:rPr>
-          <w:rFonts w:hint="eastAsia"/>
-        </w:rPr>
-        <w:t>损之后，时间超过</w:t>
-      </w:r>
-      <w:r>
-        <w:rPr>
-          <w:rFonts w:hint="eastAsia"/>
-        </w:rPr>
-        <w:t>120</w:t>
-      </w:r>
-      <w:r>
-        <w:rPr>
-          <w:rFonts w:hint="eastAsia"/>
-        </w:rPr>
-        <w:t>个</w:t>
-      </w:r>
-      <w:r>
-        <w:rPr>
-          <w:rFonts w:hint="eastAsia"/>
-        </w:rPr>
-        <w:t>tick</w:t>
-      </w:r>
-      <w:r>
-        <w:rPr>
-          <w:rFonts w:hint="eastAsia"/>
-        </w:rPr>
-        <w:t>之后才会允许开第二个多仓。因为中国</w:t>
-      </w:r>
-      <w:r>
-        <w:rPr>
-          <w:rFonts w:hint="eastAsia"/>
-        </w:rPr>
-        <w:t>1</w:t>
-      </w:r>
-      <w:r>
-        <w:rPr>
-          <w:rFonts w:hint="eastAsia"/>
-        </w:rPr>
-        <w:t>秒是</w:t>
+        <w:t>超过撤单边界设置的数值</w:t>
+      </w:r>
+      <w:r>
+        <w:rPr>
+          <w:rFonts w:hint="eastAsia"/>
+        </w:rPr>
+        <w:t>，并且连续出现</w:t>
       </w:r>
       <w:r>
         <w:rPr>
@@ -1083,93 +1102,585 @@
         <w:rPr>
           <w:rFonts w:hint="eastAsia"/>
         </w:rPr>
-        <w:t>个</w:t>
-      </w:r>
-      <w:r>
-        <w:rPr>
-          <w:rFonts w:hint="eastAsia"/>
-        </w:rPr>
-        <w:t>tick</w:t>
-      </w:r>
-      <w:r>
-        <w:rPr>
-          <w:rFonts w:hint="eastAsia"/>
-        </w:rPr>
-        <w:t>，所以设置为</w:t>
-      </w:r>
-      <w:r>
-        <w:rPr>
-          <w:rFonts w:hint="eastAsia"/>
-        </w:rPr>
-        <w:t>120</w:t>
-      </w:r>
-      <w:r>
-        <w:rPr>
-          <w:rFonts w:hint="eastAsia"/>
-        </w:rPr>
-        <w:t>代表的是平仓</w:t>
-      </w:r>
-      <w:proofErr w:type="gramStart"/>
-      <w:r>
-        <w:rPr>
-          <w:rFonts w:hint="eastAsia"/>
-        </w:rPr>
-        <w:t>止</w:t>
-      </w:r>
-      <w:proofErr w:type="gramEnd"/>
-      <w:r>
-        <w:rPr>
-          <w:rFonts w:hint="eastAsia"/>
-        </w:rPr>
-        <w:t>损到第二个开仓的时间间隔至少是</w:t>
-      </w:r>
-      <w:r>
-        <w:rPr>
-          <w:rFonts w:hint="eastAsia"/>
-        </w:rPr>
-        <w:t>60</w:t>
-      </w:r>
-      <w:r>
-        <w:rPr>
-          <w:rFonts w:hint="eastAsia"/>
-        </w:rPr>
-        <w:t>秒。</w:t>
+        <w:t>个反向的大单时就会提前止盈退出。</w:t>
       </w:r>
     </w:p>
     <w:p>
       <w:pPr>
         <w:pStyle w:val="a3"/>
         <w:ind w:left="360" w:firstLineChars="0" w:firstLine="0"/>
-        <w:rPr>
-          <w:rFonts w:hint="eastAsia"/>
-        </w:rPr>
-      </w:pPr>
-      <w:r>
-        <w:rPr>
-          <w:rFonts w:hint="eastAsia"/>
-        </w:rPr>
-        <w:lastRenderedPageBreak/>
-        <w:t>具体的设置的位置如下图所示：</w:t>
+      </w:pPr>
+      <w:r>
+        <w:t>3.10</w:t>
+      </w:r>
+      <w:r>
+        <w:t>：</w:t>
+      </w:r>
+      <w:r>
+        <w:rPr>
+          <w:rFonts w:hint="eastAsia"/>
+        </w:rPr>
+        <w:t>开仓时间间隔</w:t>
+      </w:r>
+      <w:r>
+        <w:rPr>
+          <w:rFonts w:hint="eastAsia"/>
+        </w:rPr>
+        <w:t>：设置为</w:t>
+      </w:r>
+      <w:r>
+        <w:rPr>
+          <w:rFonts w:hint="eastAsia"/>
+        </w:rPr>
+        <w:t>6</w:t>
+      </w:r>
+      <w:r>
+        <w:rPr>
+          <w:rFonts w:hint="eastAsia"/>
+        </w:rPr>
+        <w:t>0</w:t>
+      </w:r>
+      <w:r>
+        <w:rPr>
+          <w:rFonts w:hint="eastAsia"/>
+        </w:rPr>
+        <w:t>，表示的是，当</w:t>
+      </w:r>
+      <w:proofErr w:type="gramStart"/>
+      <w:r>
+        <w:rPr>
+          <w:rFonts w:hint="eastAsia"/>
+        </w:rPr>
+        <w:t>多仓止</w:t>
+      </w:r>
+      <w:proofErr w:type="gramEnd"/>
+      <w:r>
+        <w:rPr>
+          <w:rFonts w:hint="eastAsia"/>
+        </w:rPr>
+        <w:t>损之后，时间超过</w:t>
+      </w:r>
+      <w:r>
+        <w:rPr>
+          <w:rFonts w:hint="eastAsia"/>
+        </w:rPr>
+        <w:t>60</w:t>
+      </w:r>
+      <w:r>
+        <w:rPr>
+          <w:rFonts w:hint="eastAsia"/>
+        </w:rPr>
+        <w:t>秒</w:t>
+      </w:r>
+      <w:r>
+        <w:rPr>
+          <w:rFonts w:hint="eastAsia"/>
+        </w:rPr>
+        <w:t>之后才会允许开第二个多仓。</w:t>
       </w:r>
     </w:p>
     <w:p>
       <w:pPr>
         <w:pStyle w:val="a3"/>
         <w:ind w:left="360" w:firstLineChars="0" w:firstLine="0"/>
-        <w:rPr>
-          <w:rFonts w:hint="eastAsia"/>
-        </w:rPr>
-      </w:pPr>
-      <w:r>
-        <w:rPr>
-          <w:rFonts w:hint="eastAsia"/>
+      </w:pPr>
+      <w:r>
+        <w:lastRenderedPageBreak/>
+        <w:t>3</w:t>
+      </w:r>
+      <w:r>
+        <w:t>.1</w:t>
+      </w:r>
+      <w:r>
+        <w:t>1</w:t>
+      </w:r>
+      <w:r>
+        <w:t>：</w:t>
+      </w:r>
+      <w:r>
+        <w:rPr>
+          <w:rFonts w:hint="eastAsia"/>
+        </w:rPr>
+        <w:t>N</w:t>
+      </w:r>
+      <w:r>
+        <w:rPr>
+          <w:rFonts w:hint="eastAsia"/>
+        </w:rPr>
+        <w:t>分钟</w:t>
+      </w:r>
+      <w:r>
+        <w:rPr>
+          <w:rFonts w:hint="eastAsia"/>
+        </w:rPr>
+        <w:t>Bar</w:t>
+      </w:r>
+      <w:r>
+        <w:rPr>
+          <w:rFonts w:hint="eastAsia"/>
+        </w:rPr>
+        <w:t>线</w:t>
+      </w:r>
+      <w:r>
+        <w:rPr>
+          <w:rFonts w:hint="eastAsia"/>
+        </w:rPr>
+        <w:t>：设置为</w:t>
+      </w:r>
+      <w:r>
+        <w:rPr>
+          <w:rFonts w:hint="eastAsia"/>
+        </w:rPr>
+        <w:t>5</w:t>
+      </w:r>
+      <w:r>
+        <w:rPr>
+          <w:rFonts w:hint="eastAsia"/>
+        </w:rPr>
+        <w:t>代表的是</w:t>
+      </w:r>
+      <w:r>
+        <w:rPr>
+          <w:rFonts w:hint="eastAsia"/>
+        </w:rPr>
+        <w:t>5</w:t>
+      </w:r>
+      <w:r>
+        <w:rPr>
+          <w:rFonts w:hint="eastAsia"/>
+        </w:rPr>
+        <w:t>分钟</w:t>
+      </w:r>
+      <w:r>
+        <w:rPr>
+          <w:rFonts w:hint="eastAsia"/>
+        </w:rPr>
+        <w:t>middle</w:t>
+      </w:r>
+      <w:r>
+        <w:rPr>
+          <w:rFonts w:hint="eastAsia"/>
+        </w:rPr>
+        <w:t>线的周期，即</w:t>
+      </w:r>
+      <w:r>
+        <w:rPr>
+          <w:rFonts w:hint="eastAsia"/>
+        </w:rPr>
+        <w:t>当</w:t>
+      </w:r>
+      <w:proofErr w:type="spellStart"/>
+      <w:r>
+        <w:rPr>
+          <w:rFonts w:hint="eastAsia"/>
+        </w:rPr>
+        <w:t>lastprice</w:t>
+      </w:r>
+      <w:proofErr w:type="spellEnd"/>
+      <w:r>
+        <w:rPr>
+          <w:rFonts w:hint="eastAsia"/>
+        </w:rPr>
+        <w:t>达到</w:t>
+      </w:r>
+      <w:r>
+        <w:rPr>
+          <w:rFonts w:hint="eastAsia"/>
+        </w:rPr>
+        <w:t>1</w:t>
+      </w:r>
+      <w:r>
+        <w:rPr>
+          <w:rFonts w:hint="eastAsia"/>
+        </w:rPr>
+        <w:t>小时</w:t>
+      </w:r>
+      <w:r>
+        <w:rPr>
+          <w:rFonts w:hint="eastAsia"/>
+        </w:rPr>
+        <w:t>middle</w:t>
+      </w:r>
+      <w:r>
+        <w:rPr>
+          <w:rFonts w:hint="eastAsia"/>
+        </w:rPr>
+        <w:t>线的开仓条件之后，并且同时大于</w:t>
+      </w:r>
+      <w:r>
+        <w:rPr>
+          <w:rFonts w:hint="eastAsia"/>
+        </w:rPr>
+        <w:t>5</w:t>
+      </w:r>
+      <w:r>
+        <w:rPr>
+          <w:rFonts w:hint="eastAsia"/>
+        </w:rPr>
+        <w:t>分钟的</w:t>
+      </w:r>
+      <w:r>
+        <w:rPr>
+          <w:rFonts w:hint="eastAsia"/>
+        </w:rPr>
+        <w:t>middle</w:t>
+      </w:r>
+      <w:r>
+        <w:rPr>
+          <w:rFonts w:hint="eastAsia"/>
+        </w:rPr>
+        <w:t>线的周期时才开多仓。</w:t>
+      </w:r>
+    </w:p>
+    <w:p>
+      <w:pPr>
+        <w:pStyle w:val="a3"/>
+        <w:ind w:left="360" w:firstLineChars="0" w:firstLine="0"/>
+      </w:pPr>
+      <w:r>
+        <w:t>3.12</w:t>
+      </w:r>
+      <w:r>
+        <w:t>：</w:t>
+      </w:r>
+      <w:r>
+        <w:rPr>
+          <w:rFonts w:hint="eastAsia"/>
+        </w:rPr>
+        <w:t>parameter1</w:t>
+      </w:r>
+      <w:r>
+        <w:rPr>
+          <w:rFonts w:hint="eastAsia"/>
+        </w:rPr>
+        <w:t>：设置为</w:t>
+      </w:r>
+      <w:r>
+        <w:rPr>
+          <w:rFonts w:hint="eastAsia"/>
+        </w:rPr>
+        <w:t>20</w:t>
+      </w:r>
+      <w:r>
+        <w:rPr>
+          <w:rFonts w:hint="eastAsia"/>
+        </w:rPr>
+        <w:t>，表示计算</w:t>
+      </w:r>
+      <w:r>
+        <w:rPr>
+          <w:rFonts w:hint="eastAsia"/>
+        </w:rPr>
+        <w:t>1</w:t>
+      </w:r>
+      <w:r>
+        <w:rPr>
+          <w:rFonts w:hint="eastAsia"/>
+        </w:rPr>
+        <w:t>小时周期的时候，用的是</w:t>
+      </w:r>
+      <w:r>
+        <w:rPr>
+          <w:rFonts w:hint="eastAsia"/>
+        </w:rPr>
+        <w:t>20</w:t>
+      </w:r>
+      <w:r>
+        <w:rPr>
+          <w:rFonts w:hint="eastAsia"/>
+        </w:rPr>
+        <w:t>个小时的</w:t>
+      </w:r>
+      <w:r>
+        <w:rPr>
+          <w:rFonts w:hint="eastAsia"/>
+        </w:rPr>
+        <w:t>ma</w:t>
+      </w:r>
+      <w:r>
+        <w:rPr>
+          <w:rFonts w:hint="eastAsia"/>
+        </w:rPr>
+        <w:t>均值。此参数一般不变。</w:t>
+      </w:r>
+    </w:p>
+    <w:p>
+      <w:pPr>
+        <w:pStyle w:val="a3"/>
+        <w:ind w:left="360" w:firstLineChars="0" w:firstLine="0"/>
+      </w:pPr>
+      <w:r>
+        <w:t>3.13</w:t>
+      </w:r>
+      <w:r>
+        <w:t>：</w:t>
+      </w:r>
+      <w:r>
+        <w:rPr>
+          <w:rFonts w:hint="eastAsia"/>
+        </w:rPr>
+        <w:t>parameter2</w:t>
+      </w:r>
+      <w:r>
+        <w:rPr>
+          <w:rFonts w:hint="eastAsia"/>
+        </w:rPr>
+        <w:t>：设置为</w:t>
+      </w:r>
+      <w:r>
+        <w:rPr>
+          <w:rFonts w:hint="eastAsia"/>
+        </w:rPr>
+        <w:t>0</w:t>
+      </w:r>
+      <w:r>
+        <w:rPr>
+          <w:rFonts w:hint="eastAsia"/>
+        </w:rPr>
+        <w:t>，表示</w:t>
+      </w:r>
+      <w:r>
+        <w:rPr>
+          <w:rFonts w:hint="eastAsia"/>
+        </w:rPr>
+        <w:t>当要移动</w:t>
+      </w:r>
+      <w:r>
+        <w:rPr>
+          <w:rFonts w:hint="eastAsia"/>
+        </w:rPr>
+        <w:t>middle</w:t>
+      </w:r>
+      <w:r>
+        <w:rPr>
+          <w:rFonts w:hint="eastAsia"/>
+        </w:rPr>
+        <w:t>线的时候，是加上设置的</w:t>
+      </w:r>
+      <w:r>
+        <w:rPr>
+          <w:rFonts w:hint="eastAsia"/>
+        </w:rPr>
+        <w:t>tick</w:t>
+      </w:r>
+      <w:r>
+        <w:rPr>
+          <w:rFonts w:hint="eastAsia"/>
+        </w:rPr>
+        <w:t>数，如果设置为</w:t>
+      </w:r>
+      <w:r>
+        <w:rPr>
+          <w:rFonts w:hint="eastAsia"/>
+        </w:rPr>
+        <w:t>1</w:t>
+      </w:r>
+      <w:r>
+        <w:rPr>
+          <w:rFonts w:hint="eastAsia"/>
+        </w:rPr>
+        <w:t>，表示当要移动</w:t>
+      </w:r>
+      <w:r>
+        <w:rPr>
+          <w:rFonts w:hint="eastAsia"/>
+        </w:rPr>
+        <w:t>middle</w:t>
+      </w:r>
+      <w:r>
+        <w:rPr>
+          <w:rFonts w:hint="eastAsia"/>
+        </w:rPr>
+        <w:t>线的时候，是减去设置的</w:t>
+      </w:r>
+      <w:r>
+        <w:rPr>
+          <w:rFonts w:hint="eastAsia"/>
+        </w:rPr>
+        <w:t>tick</w:t>
+      </w:r>
+      <w:r>
+        <w:rPr>
+          <w:rFonts w:hint="eastAsia"/>
+        </w:rPr>
+        <w:t>数。</w:t>
+      </w:r>
+    </w:p>
+    <w:p>
+      <w:pPr>
+        <w:pStyle w:val="a3"/>
+        <w:ind w:left="360" w:firstLineChars="0" w:firstLine="0"/>
+      </w:pPr>
+      <w:r>
+        <w:t>3.14</w:t>
+      </w:r>
+      <w:r>
+        <w:t>：</w:t>
+      </w:r>
+      <w:r>
+        <w:rPr>
+          <w:rFonts w:hint="eastAsia"/>
+        </w:rPr>
+        <w:t>parameter3</w:t>
+      </w:r>
+      <w:r>
+        <w:rPr>
+          <w:rFonts w:hint="eastAsia"/>
+        </w:rPr>
+        <w:t>：设置为</w:t>
+      </w:r>
+      <w:r>
+        <w:rPr>
+          <w:rFonts w:hint="eastAsia"/>
+        </w:rPr>
+        <w:t>0</w:t>
+      </w:r>
+      <w:r>
+        <w:rPr>
+          <w:rFonts w:hint="eastAsia"/>
+        </w:rPr>
+        <w:t>，</w:t>
+      </w:r>
+      <w:r>
+        <w:rPr>
+          <w:rFonts w:hint="eastAsia"/>
+        </w:rPr>
+        <w:t>表示</w:t>
+      </w:r>
+      <w:r>
+        <w:rPr>
+          <w:rFonts w:hint="eastAsia"/>
+        </w:rPr>
+        <w:t>1</w:t>
+      </w:r>
+      <w:r>
+        <w:rPr>
+          <w:rFonts w:hint="eastAsia"/>
+        </w:rPr>
+        <w:t>小时的</w:t>
+      </w:r>
+      <w:r>
+        <w:rPr>
+          <w:rFonts w:hint="eastAsia"/>
+        </w:rPr>
+        <w:t>middle</w:t>
+      </w:r>
+      <w:r>
+        <w:rPr>
+          <w:rFonts w:hint="eastAsia"/>
+        </w:rPr>
+        <w:t>线不做平移，如果设置成</w:t>
+      </w:r>
+      <w:r>
+        <w:rPr>
+          <w:rFonts w:hint="eastAsia"/>
+        </w:rPr>
+        <w:t>5</w:t>
+      </w:r>
+      <w:r>
+        <w:rPr>
+          <w:rFonts w:hint="eastAsia"/>
+        </w:rPr>
+        <w:t>，那么代表将</w:t>
+      </w:r>
+      <w:r>
+        <w:rPr>
+          <w:rFonts w:hint="eastAsia"/>
+        </w:rPr>
+        <w:t>1</w:t>
+      </w:r>
+      <w:r>
+        <w:rPr>
+          <w:rFonts w:hint="eastAsia"/>
+        </w:rPr>
+        <w:t>小时</w:t>
+      </w:r>
+      <w:r>
+        <w:rPr>
+          <w:rFonts w:hint="eastAsia"/>
+        </w:rPr>
+        <w:t>middle</w:t>
+      </w:r>
+      <w:r>
+        <w:rPr>
+          <w:rFonts w:hint="eastAsia"/>
+        </w:rPr>
+        <w:t>线平移</w:t>
+      </w:r>
+      <w:r>
+        <w:rPr>
+          <w:rFonts w:hint="eastAsia"/>
+        </w:rPr>
+        <w:t>5</w:t>
+      </w:r>
+      <w:r>
+        <w:rPr>
+          <w:rFonts w:hint="eastAsia"/>
+        </w:rPr>
+        <w:t>个</w:t>
+      </w:r>
+      <w:r>
+        <w:rPr>
+          <w:rFonts w:hint="eastAsia"/>
+        </w:rPr>
+        <w:t>tick</w:t>
+      </w:r>
+      <w:r>
+        <w:rPr>
+          <w:rFonts w:hint="eastAsia"/>
+        </w:rPr>
+        <w:t>，方向由</w:t>
+      </w:r>
+      <w:r>
+        <w:rPr>
+          <w:rFonts w:hint="eastAsia"/>
+        </w:rPr>
+        <w:t>parameter2</w:t>
+      </w:r>
+      <w:r>
+        <w:rPr>
+          <w:rFonts w:hint="eastAsia"/>
+        </w:rPr>
+        <w:t>来决定。</w:t>
+      </w:r>
+      <w:bookmarkStart w:id="0" w:name="_GoBack"/>
+      <w:bookmarkEnd w:id="0"/>
+    </w:p>
+    <w:p>
+      <w:pPr>
+        <w:pStyle w:val="a3"/>
+        <w:ind w:left="360" w:firstLineChars="0" w:firstLine="0"/>
+        <w:rPr>
+          <w:rFonts w:hint="eastAsia"/>
+        </w:rPr>
+      </w:pPr>
+    </w:p>
+    <w:p>
+      <w:pPr>
+        <w:pStyle w:val="a3"/>
+        <w:ind w:left="360" w:firstLineChars="0" w:firstLine="0"/>
+      </w:pPr>
+      <w:r>
+        <w:rPr>
+          <w:rFonts w:hint="eastAsia"/>
+        </w:rPr>
+        <w:t>具体的参数位置如下图所示：</w:t>
+      </w:r>
+    </w:p>
+    <w:p>
+      <w:pPr>
+        <w:pStyle w:val="a3"/>
+        <w:ind w:left="360" w:firstLineChars="0" w:firstLine="0"/>
+      </w:pPr>
+      <w:r>
+        <w:rPr>
           <w:noProof/>
         </w:rPr>
         <w:drawing>
-          <wp:inline distT="0" distB="0" distL="0" distR="0">
-            <wp:extent cx="4305300" cy="3771900"/>
-            <wp:effectExtent l="0" t="0" r="0" b="0"/>
-            <wp:docPr id="2" name="图片 2"/>
+          <wp:inline distT="0" distB="0" distL="0" distR="0" wp14:anchorId="1AF94872" wp14:editId="5B8F4064">
+            <wp:extent cx="3828571" cy="3514286"/>
+            <wp:effectExtent l="0" t="0" r="635" b="0"/>
+            <wp:docPr id="5" name="图片 5"/>
             <wp:cNvGraphicFramePr>
               <a:graphicFrameLocks xmlns:a="http://schemas.openxmlformats.org/drawingml/2006/main" noChangeAspect="1"/>
             </wp:cNvGraphicFramePr>
@@ -1177,17 +1688,11 @@
               <a:graphicData uri="http://schemas.openxmlformats.org/drawingml/2006/picture">
                 <pic:pic xmlns:pic="http://schemas.openxmlformats.org/drawingml/2006/picture">
                   <pic:nvPicPr>
-                    <pic:cNvPr id="2" name="QQ图片20171217134148.png"/>
+                    <pic:cNvPr id="1" name=""/>
                     <pic:cNvPicPr/>
                   </pic:nvPicPr>
                   <pic:blipFill>
-                    <a:blip r:embed="rId6">
-                      <a:extLst>
-                        <a:ext uri="{28A0092B-C50C-407E-A947-70E740481C1C}">
-                          <a14:useLocalDpi xmlns:a14="http://schemas.microsoft.com/office/drawing/2010/main" val="0"/>
-                        </a:ext>
-                      </a:extLst>
-                    </a:blip>
+                    <a:blip r:embed="rId6"/>
                     <a:stretch>
                       <a:fillRect/>
                     </a:stretch>
@@ -1195,493 +1700,7 @@
                   <pic:spPr>
                     <a:xfrm>
                       <a:off x="0" y="0"/>
-                      <a:ext cx="4305300" cy="3771900"/>
-                    </a:xfrm>
-                    <a:prstGeom prst="rect">
-                      <a:avLst/>
-                    </a:prstGeom>
-                  </pic:spPr>
-                </pic:pic>
-              </a:graphicData>
-            </a:graphic>
-          </wp:inline>
-        </w:drawing>
-      </w:r>
-    </w:p>
-    <w:p>
-      <w:pPr>
-        <w:pStyle w:val="a3"/>
-        <w:ind w:left="360" w:firstLineChars="0" w:firstLine="0"/>
-      </w:pPr>
-    </w:p>
-    <w:p>
-      <w:pPr>
-        <w:pStyle w:val="a3"/>
-        <w:ind w:left="360" w:firstLineChars="0" w:firstLine="0"/>
-      </w:pPr>
-      <w:r>
-        <w:t>3</w:t>
-      </w:r>
-      <w:r>
-        <w:t>.</w:t>
-      </w:r>
-      <w:r>
-        <w:t>1</w:t>
-      </w:r>
-      <w:r>
-        <w:t>0</w:t>
-      </w:r>
-      <w:r>
-        <w:t>：</w:t>
-      </w:r>
-      <w:r>
-        <w:rPr>
-          <w:rFonts w:hint="eastAsia"/>
-        </w:rPr>
-        <w:t>左边的</w:t>
-      </w:r>
-      <w:proofErr w:type="spellStart"/>
-      <w:r>
-        <w:rPr>
-          <w:rFonts w:hint="eastAsia"/>
-        </w:rPr>
-        <w:t>maxD</w:t>
-      </w:r>
-      <w:r>
-        <w:rPr>
-          <w:rFonts w:hint="eastAsia"/>
-        </w:rPr>
-        <w:t>rawDown</w:t>
-      </w:r>
-      <w:proofErr w:type="spellEnd"/>
-      <w:r>
-        <w:rPr>
-          <w:rFonts w:hint="eastAsia"/>
-        </w:rPr>
-        <w:t>：如果想要动态的调整</w:t>
-      </w:r>
-      <w:r>
-        <w:rPr>
-          <w:rFonts w:hint="eastAsia"/>
-        </w:rPr>
-        <w:t>1</w:t>
-      </w:r>
-      <w:r>
-        <w:rPr>
-          <w:rFonts w:hint="eastAsia"/>
-        </w:rPr>
-        <w:t>小时</w:t>
-      </w:r>
-      <w:r>
-        <w:rPr>
-          <w:rFonts w:hint="eastAsia"/>
-        </w:rPr>
-        <w:t>middle</w:t>
-      </w:r>
-      <w:r>
-        <w:rPr>
-          <w:rFonts w:hint="eastAsia"/>
-        </w:rPr>
-        <w:t>线的位置可以使用此参数，设置的时候，需要将想要设置的</w:t>
-      </w:r>
-      <w:r>
-        <w:rPr>
-          <w:rFonts w:hint="eastAsia"/>
-        </w:rPr>
-        <w:t>1</w:t>
-      </w:r>
-      <w:r>
-        <w:rPr>
-          <w:rFonts w:hint="eastAsia"/>
-        </w:rPr>
-        <w:t>小时</w:t>
-      </w:r>
-      <w:r>
-        <w:rPr>
-          <w:rFonts w:hint="eastAsia"/>
-        </w:rPr>
-        <w:t>middle</w:t>
-      </w:r>
-      <w:r>
-        <w:rPr>
-          <w:rFonts w:hint="eastAsia"/>
-        </w:rPr>
-        <w:t>线的位置乘以</w:t>
-      </w:r>
-      <w:r>
-        <w:rPr>
-          <w:rFonts w:hint="eastAsia"/>
-        </w:rPr>
-        <w:t>10</w:t>
-      </w:r>
-      <w:r>
-        <w:rPr>
-          <w:rFonts w:hint="eastAsia"/>
-        </w:rPr>
-        <w:t>，</w:t>
-      </w:r>
-      <w:r>
-        <w:rPr>
-          <w:rFonts w:hint="eastAsia"/>
-        </w:rPr>
-        <w:t>例如，如果想要动态的调整螺纹钢</w:t>
-      </w:r>
-      <w:r>
-        <w:rPr>
-          <w:rFonts w:hint="eastAsia"/>
-        </w:rPr>
-        <w:t>1</w:t>
-      </w:r>
-      <w:r>
-        <w:rPr>
-          <w:rFonts w:hint="eastAsia"/>
-        </w:rPr>
-        <w:t>小时</w:t>
-      </w:r>
-      <w:r>
-        <w:rPr>
-          <w:rFonts w:hint="eastAsia"/>
-        </w:rPr>
-        <w:t>middle</w:t>
-      </w:r>
-      <w:r>
-        <w:rPr>
-          <w:rFonts w:hint="eastAsia"/>
-        </w:rPr>
-        <w:t>线的位置为</w:t>
-      </w:r>
-      <w:r>
-        <w:rPr>
-          <w:rFonts w:hint="eastAsia"/>
-        </w:rPr>
-        <w:t>3885</w:t>
-      </w:r>
-      <w:r>
-        <w:rPr>
-          <w:rFonts w:hint="eastAsia"/>
-        </w:rPr>
-        <w:t>，那么此参数设置为</w:t>
-      </w:r>
-      <w:r>
-        <w:rPr>
-          <w:rFonts w:hint="eastAsia"/>
-        </w:rPr>
-        <w:t>38850</w:t>
-      </w:r>
-      <w:r>
-        <w:rPr>
-          <w:rFonts w:hint="eastAsia"/>
-        </w:rPr>
-        <w:t>，此参数如果设置为</w:t>
-      </w:r>
-      <w:r>
-        <w:rPr>
-          <w:rFonts w:hint="eastAsia"/>
-        </w:rPr>
-        <w:t>0</w:t>
-      </w:r>
-      <w:r>
-        <w:rPr>
-          <w:rFonts w:hint="eastAsia"/>
-        </w:rPr>
-        <w:t>，那么按照原计算的</w:t>
-      </w:r>
-      <w:r>
-        <w:rPr>
-          <w:rFonts w:hint="eastAsia"/>
-        </w:rPr>
-        <w:t>1</w:t>
-      </w:r>
-      <w:r>
-        <w:rPr>
-          <w:rFonts w:hint="eastAsia"/>
-        </w:rPr>
-        <w:t>小时</w:t>
-      </w:r>
-      <w:r>
-        <w:rPr>
-          <w:rFonts w:hint="eastAsia"/>
-        </w:rPr>
-        <w:t>middle</w:t>
-      </w:r>
-      <w:r>
-        <w:rPr>
-          <w:rFonts w:hint="eastAsia"/>
-        </w:rPr>
-        <w:t>线开平仓。</w:t>
-      </w:r>
-    </w:p>
-    <w:p>
-      <w:pPr>
-        <w:pStyle w:val="a3"/>
-        <w:ind w:left="360" w:firstLineChars="0" w:firstLine="0"/>
-      </w:pPr>
-      <w:r>
-        <w:t>3</w:t>
-      </w:r>
-      <w:r>
-        <w:t>.1</w:t>
-      </w:r>
-      <w:r>
-        <w:t>1</w:t>
-      </w:r>
-      <w:r>
-        <w:t>：</w:t>
-      </w:r>
-      <w:r>
-        <w:rPr>
-          <w:rFonts w:hint="eastAsia"/>
-        </w:rPr>
-        <w:t>左边的</w:t>
-      </w:r>
-      <w:proofErr w:type="spellStart"/>
-      <w:r>
-        <w:rPr>
-          <w:rFonts w:hint="eastAsia"/>
-        </w:rPr>
-        <w:t>PositionAdj</w:t>
-      </w:r>
-      <w:proofErr w:type="spellEnd"/>
-      <w:r>
-        <w:rPr>
-          <w:rFonts w:hint="eastAsia"/>
-        </w:rPr>
-        <w:t>：代表的是</w:t>
-      </w:r>
-      <w:r>
-        <w:rPr>
-          <w:rFonts w:hint="eastAsia"/>
-        </w:rPr>
-        <w:t>middle</w:t>
-      </w:r>
-      <w:r>
-        <w:rPr>
-          <w:rFonts w:hint="eastAsia"/>
-        </w:rPr>
-        <w:t>线的周期，设置为</w:t>
-      </w:r>
-      <w:r>
-        <w:rPr>
-          <w:rFonts w:hint="eastAsia"/>
-        </w:rPr>
-        <w:t>60</w:t>
-      </w:r>
-      <w:r>
-        <w:rPr>
-          <w:rFonts w:hint="eastAsia"/>
-        </w:rPr>
-        <w:t>，代表的是周期为</w:t>
-      </w:r>
-      <w:r>
-        <w:rPr>
-          <w:rFonts w:hint="eastAsia"/>
-        </w:rPr>
-        <w:t>60</w:t>
-      </w:r>
-      <w:r>
-        <w:rPr>
-          <w:rFonts w:hint="eastAsia"/>
-        </w:rPr>
-        <w:t>分钟。</w:t>
-      </w:r>
-    </w:p>
-    <w:p>
-      <w:pPr>
-        <w:pStyle w:val="a3"/>
-        <w:ind w:left="360" w:firstLineChars="0" w:firstLine="0"/>
-      </w:pPr>
-      <w:r>
-        <w:t>3</w:t>
-      </w:r>
-      <w:r>
-        <w:t>.</w:t>
-      </w:r>
-      <w:r>
-        <w:t>1</w:t>
-      </w:r>
-      <w:r>
-        <w:t>2</w:t>
-      </w:r>
-      <w:r>
-        <w:t>：</w:t>
-      </w:r>
-      <w:r>
-        <w:rPr>
-          <w:rFonts w:hint="eastAsia"/>
-        </w:rPr>
-        <w:t>左边的</w:t>
-      </w:r>
-      <w:proofErr w:type="spellStart"/>
-      <w:r>
-        <w:rPr>
-          <w:rFonts w:hint="eastAsia"/>
-        </w:rPr>
-        <w:t>ShortCompXave</w:t>
-      </w:r>
-      <w:proofErr w:type="spellEnd"/>
-      <w:r>
-        <w:rPr>
-          <w:rFonts w:hint="eastAsia"/>
-        </w:rPr>
-        <w:t>：设置为</w:t>
-      </w:r>
-      <w:r>
-        <w:rPr>
-          <w:rFonts w:hint="eastAsia"/>
-        </w:rPr>
-        <w:t>5</w:t>
-      </w:r>
-      <w:r>
-        <w:rPr>
-          <w:rFonts w:hint="eastAsia"/>
-        </w:rPr>
-        <w:t>代表的是</w:t>
-      </w:r>
-      <w:r>
-        <w:rPr>
-          <w:rFonts w:hint="eastAsia"/>
-        </w:rPr>
-        <w:t>5</w:t>
-      </w:r>
-      <w:r>
-        <w:rPr>
-          <w:rFonts w:hint="eastAsia"/>
-        </w:rPr>
-        <w:t>分钟</w:t>
-      </w:r>
-      <w:r>
-        <w:rPr>
-          <w:rFonts w:hint="eastAsia"/>
-        </w:rPr>
-        <w:t>middle</w:t>
-      </w:r>
-      <w:r>
-        <w:rPr>
-          <w:rFonts w:hint="eastAsia"/>
-        </w:rPr>
-        <w:t>线的周期，及当</w:t>
-      </w:r>
-      <w:proofErr w:type="spellStart"/>
-      <w:r>
-        <w:rPr>
-          <w:rFonts w:hint="eastAsia"/>
-        </w:rPr>
-        <w:t>lastprice</w:t>
-      </w:r>
-      <w:proofErr w:type="spellEnd"/>
-      <w:r>
-        <w:rPr>
-          <w:rFonts w:hint="eastAsia"/>
-        </w:rPr>
-        <w:t>达到</w:t>
-      </w:r>
-      <w:r>
-        <w:rPr>
-          <w:rFonts w:hint="eastAsia"/>
-        </w:rPr>
-        <w:t>1</w:t>
-      </w:r>
-      <w:r>
-        <w:rPr>
-          <w:rFonts w:hint="eastAsia"/>
-        </w:rPr>
-        <w:t>小时</w:t>
-      </w:r>
-      <w:bookmarkStart w:id="0" w:name="_GoBack"/>
-      <w:bookmarkEnd w:id="0"/>
-      <w:r>
-        <w:rPr>
-          <w:rFonts w:hint="eastAsia"/>
-        </w:rPr>
-        <w:t>middle</w:t>
-      </w:r>
-      <w:r>
-        <w:rPr>
-          <w:rFonts w:hint="eastAsia"/>
-        </w:rPr>
-        <w:t>线的开仓条件之后，并且同时大于</w:t>
-      </w:r>
-      <w:r>
-        <w:rPr>
-          <w:rFonts w:hint="eastAsia"/>
-        </w:rPr>
-        <w:t>5</w:t>
-      </w:r>
-      <w:r>
-        <w:rPr>
-          <w:rFonts w:hint="eastAsia"/>
-        </w:rPr>
-        <w:t>分钟的</w:t>
-      </w:r>
-      <w:r>
-        <w:rPr>
-          <w:rFonts w:hint="eastAsia"/>
-        </w:rPr>
-        <w:t>middle</w:t>
-      </w:r>
-      <w:r>
-        <w:rPr>
-          <w:rFonts w:hint="eastAsia"/>
-        </w:rPr>
-        <w:t>线的周期时才开多仓。</w:t>
-      </w:r>
-    </w:p>
-    <w:p>
-      <w:pPr>
-        <w:pStyle w:val="a3"/>
-        <w:ind w:left="360" w:firstLineChars="0" w:firstLine="0"/>
-      </w:pPr>
-      <w:r>
-        <w:rPr>
-          <w:rFonts w:hint="eastAsia"/>
-        </w:rPr>
-        <w:t>具体的参数位置如下图所示：</w:t>
-      </w:r>
-    </w:p>
-    <w:p>
-      <w:pPr>
-        <w:pStyle w:val="a3"/>
-        <w:ind w:left="360" w:firstLineChars="0" w:firstLine="0"/>
-        <w:rPr>
-          <w:rFonts w:hint="eastAsia"/>
-        </w:rPr>
-      </w:pPr>
-      <w:r>
-        <w:rPr>
-          <w:rFonts w:hint="eastAsia"/>
-          <w:noProof/>
-        </w:rPr>
-        <w:drawing>
-          <wp:inline distT="0" distB="0" distL="0" distR="0">
-            <wp:extent cx="4600575" cy="2314575"/>
-            <wp:effectExtent l="0" t="0" r="9525" b="9525"/>
-            <wp:docPr id="3" name="图片 3"/>
-            <wp:cNvGraphicFramePr>
-              <a:graphicFrameLocks xmlns:a="http://schemas.openxmlformats.org/drawingml/2006/main" noChangeAspect="1"/>
-            </wp:cNvGraphicFramePr>
-            <a:graphic xmlns:a="http://schemas.openxmlformats.org/drawingml/2006/main">
-              <a:graphicData uri="http://schemas.openxmlformats.org/drawingml/2006/picture">
-                <pic:pic xmlns:pic="http://schemas.openxmlformats.org/drawingml/2006/picture">
-                  <pic:nvPicPr>
-                    <pic:cNvPr id="3" name="QQ图片20171217135007.png"/>
-                    <pic:cNvPicPr/>
-                  </pic:nvPicPr>
-                  <pic:blipFill>
-                    <a:blip r:embed="rId7">
-                      <a:extLst>
-                        <a:ext uri="{28A0092B-C50C-407E-A947-70E740481C1C}">
-                          <a14:useLocalDpi xmlns:a14="http://schemas.microsoft.com/office/drawing/2010/main" val="0"/>
-                        </a:ext>
-                      </a:extLst>
-                    </a:blip>
-                    <a:stretch>
-                      <a:fillRect/>
-                    </a:stretch>
-                  </pic:blipFill>
-                  <pic:spPr>
-                    <a:xfrm>
-                      <a:off x="0" y="0"/>
-                      <a:ext cx="4600575" cy="2314575"/>
+                      <a:ext cx="3828571" cy="3514286"/>
                     </a:xfrm>
                     <a:prstGeom prst="rect">
                       <a:avLst/>

--- a/docuemnts/参数设置.docx
+++ b/docuemnts/参数设置.docx
@@ -1249,7 +1249,7 @@
         <w:rPr>
           <w:rFonts w:hint="eastAsia"/>
         </w:rPr>
-        <w:t>分钟</w:t>
+        <w:t>秒钟</w:t>
       </w:r>
       <w:r>
         <w:rPr>
@@ -1317,7 +1317,13 @@
         <w:rPr>
           <w:rFonts w:hint="eastAsia"/>
         </w:rPr>
-        <w:t>分钟的</w:t>
+        <w:t>秒钟</w:t>
+      </w:r>
+      <w:r>
+        <w:rPr>
+          <w:rFonts w:hint="eastAsia"/>
+        </w:rPr>
+        <w:t>的</w:t>
       </w:r>
       <w:r>
         <w:rPr>
@@ -1331,317 +1337,11 @@
         </w:rPr>
         <w:t>线的周期时才开多仓。</w:t>
       </w:r>
-    </w:p>
-    <w:p>
-      <w:pPr>
-        <w:pStyle w:val="a3"/>
-        <w:ind w:left="360" w:firstLineChars="0" w:firstLine="0"/>
-      </w:pPr>
-      <w:r>
-        <w:t>3.12</w:t>
-      </w:r>
-      <w:r>
-        <w:t>：</w:t>
-      </w:r>
-      <w:r>
-        <w:rPr>
-          <w:rFonts w:hint="eastAsia"/>
-        </w:rPr>
-        <w:t>parameter1</w:t>
-      </w:r>
-      <w:r>
-        <w:rPr>
-          <w:rFonts w:hint="eastAsia"/>
-        </w:rPr>
-        <w:t>：设置为</w:t>
-      </w:r>
-      <w:r>
-        <w:rPr>
-          <w:rFonts w:hint="eastAsia"/>
-        </w:rPr>
-        <w:t>20</w:t>
-      </w:r>
-      <w:r>
-        <w:rPr>
-          <w:rFonts w:hint="eastAsia"/>
-        </w:rPr>
-        <w:t>，表示计算</w:t>
-      </w:r>
-      <w:r>
-        <w:rPr>
-          <w:rFonts w:hint="eastAsia"/>
-        </w:rPr>
-        <w:t>1</w:t>
-      </w:r>
-      <w:r>
-        <w:rPr>
-          <w:rFonts w:hint="eastAsia"/>
-        </w:rPr>
-        <w:t>小时周期的时候，用的是</w:t>
-      </w:r>
-      <w:r>
-        <w:rPr>
-          <w:rFonts w:hint="eastAsia"/>
-        </w:rPr>
-        <w:t>20</w:t>
-      </w:r>
-      <w:r>
-        <w:rPr>
-          <w:rFonts w:hint="eastAsia"/>
-        </w:rPr>
-        <w:t>个小时的</w:t>
-      </w:r>
-      <w:r>
-        <w:rPr>
-          <w:rFonts w:hint="eastAsia"/>
-        </w:rPr>
-        <w:t>ma</w:t>
-      </w:r>
-      <w:r>
-        <w:rPr>
-          <w:rFonts w:hint="eastAsia"/>
-        </w:rPr>
-        <w:t>均值。此参数一般不变。</w:t>
-      </w:r>
-    </w:p>
-    <w:p>
-      <w:pPr>
-        <w:pStyle w:val="a3"/>
-        <w:ind w:left="360" w:firstLineChars="0" w:firstLine="0"/>
-      </w:pPr>
-      <w:r>
-        <w:t>3.13</w:t>
-      </w:r>
-      <w:r>
-        <w:t>：</w:t>
-      </w:r>
-      <w:r>
-        <w:rPr>
-          <w:rFonts w:hint="eastAsia"/>
-        </w:rPr>
-        <w:t>parameter2</w:t>
-      </w:r>
-      <w:r>
-        <w:rPr>
-          <w:rFonts w:hint="eastAsia"/>
-        </w:rPr>
-        <w:t>：设置为</w:t>
-      </w:r>
-      <w:r>
-        <w:rPr>
-          <w:rFonts w:hint="eastAsia"/>
-        </w:rPr>
-        <w:t>0</w:t>
-      </w:r>
-      <w:r>
-        <w:rPr>
-          <w:rFonts w:hint="eastAsia"/>
-        </w:rPr>
-        <w:t>，表示</w:t>
-      </w:r>
-      <w:r>
-        <w:rPr>
-          <w:rFonts w:hint="eastAsia"/>
-        </w:rPr>
-        <w:t>当要移动</w:t>
-      </w:r>
-      <w:r>
-        <w:rPr>
-          <w:rFonts w:hint="eastAsia"/>
-        </w:rPr>
-        <w:t>middle</w:t>
-      </w:r>
-      <w:r>
-        <w:rPr>
-          <w:rFonts w:hint="eastAsia"/>
-        </w:rPr>
-        <w:t>线的时候，是加上设置的</w:t>
-      </w:r>
-      <w:r>
-        <w:rPr>
-          <w:rFonts w:hint="eastAsia"/>
-        </w:rPr>
-        <w:t>tick</w:t>
-      </w:r>
-      <w:r>
-        <w:rPr>
-          <w:rFonts w:hint="eastAsia"/>
-        </w:rPr>
-        <w:t>数，如果设置为</w:t>
-      </w:r>
-      <w:r>
-        <w:rPr>
-          <w:rFonts w:hint="eastAsia"/>
-        </w:rPr>
-        <w:t>1</w:t>
-      </w:r>
-      <w:r>
-        <w:rPr>
-          <w:rFonts w:hint="eastAsia"/>
-        </w:rPr>
-        <w:t>，表示当要移动</w:t>
-      </w:r>
-      <w:r>
-        <w:rPr>
-          <w:rFonts w:hint="eastAsia"/>
-        </w:rPr>
-        <w:t>middle</w:t>
-      </w:r>
-      <w:r>
-        <w:rPr>
-          <w:rFonts w:hint="eastAsia"/>
-        </w:rPr>
-        <w:t>线的时候，是减去设置的</w:t>
-      </w:r>
-      <w:r>
-        <w:rPr>
-          <w:rFonts w:hint="eastAsia"/>
-        </w:rPr>
-        <w:t>tick</w:t>
-      </w:r>
-      <w:r>
-        <w:rPr>
-          <w:rFonts w:hint="eastAsia"/>
-        </w:rPr>
-        <w:t>数。</w:t>
-      </w:r>
-    </w:p>
-    <w:p>
-      <w:pPr>
-        <w:pStyle w:val="a3"/>
-        <w:ind w:left="360" w:firstLineChars="0" w:firstLine="0"/>
-      </w:pPr>
-      <w:r>
-        <w:t>3.14</w:t>
-      </w:r>
-      <w:r>
-        <w:t>：</w:t>
-      </w:r>
-      <w:r>
-        <w:rPr>
-          <w:rFonts w:hint="eastAsia"/>
-        </w:rPr>
-        <w:t>parameter3</w:t>
-      </w:r>
-      <w:r>
-        <w:rPr>
-          <w:rFonts w:hint="eastAsia"/>
-        </w:rPr>
-        <w:t>：设置为</w:t>
-      </w:r>
-      <w:r>
-        <w:rPr>
-          <w:rFonts w:hint="eastAsia"/>
-        </w:rPr>
-        <w:t>0</w:t>
-      </w:r>
-      <w:r>
-        <w:rPr>
-          <w:rFonts w:hint="eastAsia"/>
-        </w:rPr>
-        <w:t>，</w:t>
-      </w:r>
-      <w:r>
-        <w:rPr>
-          <w:rFonts w:hint="eastAsia"/>
-        </w:rPr>
-        <w:t>表示</w:t>
-      </w:r>
-      <w:r>
-        <w:rPr>
-          <w:rFonts w:hint="eastAsia"/>
-        </w:rPr>
-        <w:t>1</w:t>
-      </w:r>
-      <w:r>
-        <w:rPr>
-          <w:rFonts w:hint="eastAsia"/>
-        </w:rPr>
-        <w:t>小时的</w:t>
-      </w:r>
-      <w:r>
-        <w:rPr>
-          <w:rFonts w:hint="eastAsia"/>
-        </w:rPr>
-        <w:t>middle</w:t>
-      </w:r>
-      <w:r>
-        <w:rPr>
-          <w:rFonts w:hint="eastAsia"/>
-        </w:rPr>
-        <w:t>线不做平移，如果设置成</w:t>
-      </w:r>
-      <w:r>
-        <w:rPr>
-          <w:rFonts w:hint="eastAsia"/>
-        </w:rPr>
-        <w:t>5</w:t>
-      </w:r>
-      <w:r>
-        <w:rPr>
-          <w:rFonts w:hint="eastAsia"/>
-        </w:rPr>
-        <w:t>，那么代表将</w:t>
-      </w:r>
-      <w:r>
-        <w:rPr>
-          <w:rFonts w:hint="eastAsia"/>
-        </w:rPr>
-        <w:t>1</w:t>
-      </w:r>
-      <w:r>
-        <w:rPr>
-          <w:rFonts w:hint="eastAsia"/>
-        </w:rPr>
-        <w:t>小时</w:t>
-      </w:r>
-      <w:r>
-        <w:rPr>
-          <w:rFonts w:hint="eastAsia"/>
-        </w:rPr>
-        <w:t>middle</w:t>
-      </w:r>
-      <w:r>
-        <w:rPr>
-          <w:rFonts w:hint="eastAsia"/>
-        </w:rPr>
-        <w:t>线平移</w:t>
-      </w:r>
-      <w:r>
-        <w:rPr>
-          <w:rFonts w:hint="eastAsia"/>
-        </w:rPr>
-        <w:t>5</w:t>
-      </w:r>
-      <w:r>
-        <w:rPr>
-          <w:rFonts w:hint="eastAsia"/>
-        </w:rPr>
-        <w:t>个</w:t>
-      </w:r>
-      <w:r>
-        <w:rPr>
-          <w:rFonts w:hint="eastAsia"/>
-        </w:rPr>
-        <w:t>tick</w:t>
-      </w:r>
-      <w:r>
-        <w:rPr>
-          <w:rFonts w:hint="eastAsia"/>
-        </w:rPr>
-        <w:t>，方向由</w:t>
-      </w:r>
-      <w:r>
-        <w:rPr>
-          <w:rFonts w:hint="eastAsia"/>
-        </w:rPr>
-        <w:t>parameter2</w:t>
-      </w:r>
-      <w:r>
-        <w:rPr>
-          <w:rFonts w:hint="eastAsia"/>
-        </w:rPr>
-        <w:t>来决定。</w:t>
+      <w:r>
+        <w:rPr>
+          <w:rFonts w:hint="eastAsia"/>
+        </w:rPr>
+        <w:t>单位是秒。</w:t>
       </w:r>
       <w:bookmarkStart w:id="0" w:name="_GoBack"/>
       <w:bookmarkEnd w:id="0"/>
@@ -1650,9 +1350,318 @@
       <w:pPr>
         <w:pStyle w:val="a3"/>
         <w:ind w:left="360" w:firstLineChars="0" w:firstLine="0"/>
-        <w:rPr>
-          <w:rFonts w:hint="eastAsia"/>
-        </w:rPr>
+      </w:pPr>
+      <w:r>
+        <w:t>3.12</w:t>
+      </w:r>
+      <w:r>
+        <w:t>：</w:t>
+      </w:r>
+      <w:r>
+        <w:rPr>
+          <w:rFonts w:hint="eastAsia"/>
+        </w:rPr>
+        <w:t>parameter1</w:t>
+      </w:r>
+      <w:r>
+        <w:rPr>
+          <w:rFonts w:hint="eastAsia"/>
+        </w:rPr>
+        <w:t>：设置为</w:t>
+      </w:r>
+      <w:r>
+        <w:rPr>
+          <w:rFonts w:hint="eastAsia"/>
+        </w:rPr>
+        <w:t>20</w:t>
+      </w:r>
+      <w:r>
+        <w:rPr>
+          <w:rFonts w:hint="eastAsia"/>
+        </w:rPr>
+        <w:t>，表示计算</w:t>
+      </w:r>
+      <w:r>
+        <w:rPr>
+          <w:rFonts w:hint="eastAsia"/>
+        </w:rPr>
+        <w:t>1</w:t>
+      </w:r>
+      <w:r>
+        <w:rPr>
+          <w:rFonts w:hint="eastAsia"/>
+        </w:rPr>
+        <w:t>小时周期的时候，用的是</w:t>
+      </w:r>
+      <w:r>
+        <w:rPr>
+          <w:rFonts w:hint="eastAsia"/>
+        </w:rPr>
+        <w:t>20</w:t>
+      </w:r>
+      <w:r>
+        <w:rPr>
+          <w:rFonts w:hint="eastAsia"/>
+        </w:rPr>
+        <w:t>个小时的</w:t>
+      </w:r>
+      <w:r>
+        <w:rPr>
+          <w:rFonts w:hint="eastAsia"/>
+        </w:rPr>
+        <w:t>ma</w:t>
+      </w:r>
+      <w:r>
+        <w:rPr>
+          <w:rFonts w:hint="eastAsia"/>
+        </w:rPr>
+        <w:t>均值。此参数一般不变。</w:t>
+      </w:r>
+    </w:p>
+    <w:p>
+      <w:pPr>
+        <w:pStyle w:val="a3"/>
+        <w:ind w:left="360" w:firstLineChars="0" w:firstLine="0"/>
+      </w:pPr>
+      <w:r>
+        <w:t>3.13</w:t>
+      </w:r>
+      <w:r>
+        <w:t>：</w:t>
+      </w:r>
+      <w:r>
+        <w:rPr>
+          <w:rFonts w:hint="eastAsia"/>
+        </w:rPr>
+        <w:t>parameter2</w:t>
+      </w:r>
+      <w:r>
+        <w:rPr>
+          <w:rFonts w:hint="eastAsia"/>
+        </w:rPr>
+        <w:t>：设置为</w:t>
+      </w:r>
+      <w:r>
+        <w:rPr>
+          <w:rFonts w:hint="eastAsia"/>
+        </w:rPr>
+        <w:t>0</w:t>
+      </w:r>
+      <w:r>
+        <w:rPr>
+          <w:rFonts w:hint="eastAsia"/>
+        </w:rPr>
+        <w:t>，表示</w:t>
+      </w:r>
+      <w:r>
+        <w:rPr>
+          <w:rFonts w:hint="eastAsia"/>
+        </w:rPr>
+        <w:t>当要移动</w:t>
+      </w:r>
+      <w:r>
+        <w:rPr>
+          <w:rFonts w:hint="eastAsia"/>
+        </w:rPr>
+        <w:t>middle</w:t>
+      </w:r>
+      <w:r>
+        <w:rPr>
+          <w:rFonts w:hint="eastAsia"/>
+        </w:rPr>
+        <w:t>线的时候，是加上设置的</w:t>
+      </w:r>
+      <w:r>
+        <w:rPr>
+          <w:rFonts w:hint="eastAsia"/>
+        </w:rPr>
+        <w:t>tick</w:t>
+      </w:r>
+      <w:r>
+        <w:rPr>
+          <w:rFonts w:hint="eastAsia"/>
+        </w:rPr>
+        <w:t>数，如果设置为</w:t>
+      </w:r>
+      <w:r>
+        <w:rPr>
+          <w:rFonts w:hint="eastAsia"/>
+        </w:rPr>
+        <w:t>1</w:t>
+      </w:r>
+      <w:r>
+        <w:rPr>
+          <w:rFonts w:hint="eastAsia"/>
+        </w:rPr>
+        <w:t>，表示当要移动</w:t>
+      </w:r>
+      <w:r>
+        <w:rPr>
+          <w:rFonts w:hint="eastAsia"/>
+        </w:rPr>
+        <w:t>middle</w:t>
+      </w:r>
+      <w:r>
+        <w:rPr>
+          <w:rFonts w:hint="eastAsia"/>
+        </w:rPr>
+        <w:t>线的时候，是减去设置的</w:t>
+      </w:r>
+      <w:r>
+        <w:rPr>
+          <w:rFonts w:hint="eastAsia"/>
+        </w:rPr>
+        <w:t>tick</w:t>
+      </w:r>
+      <w:r>
+        <w:rPr>
+          <w:rFonts w:hint="eastAsia"/>
+        </w:rPr>
+        <w:t>数。</w:t>
+      </w:r>
+    </w:p>
+    <w:p>
+      <w:pPr>
+        <w:pStyle w:val="a3"/>
+        <w:ind w:left="360" w:firstLineChars="0" w:firstLine="0"/>
+      </w:pPr>
+      <w:r>
+        <w:t>3.14</w:t>
+      </w:r>
+      <w:r>
+        <w:t>：</w:t>
+      </w:r>
+      <w:r>
+        <w:rPr>
+          <w:rFonts w:hint="eastAsia"/>
+        </w:rPr>
+        <w:t>parameter3</w:t>
+      </w:r>
+      <w:r>
+        <w:rPr>
+          <w:rFonts w:hint="eastAsia"/>
+        </w:rPr>
+        <w:t>：设置为</w:t>
+      </w:r>
+      <w:r>
+        <w:rPr>
+          <w:rFonts w:hint="eastAsia"/>
+        </w:rPr>
+        <w:t>0</w:t>
+      </w:r>
+      <w:r>
+        <w:rPr>
+          <w:rFonts w:hint="eastAsia"/>
+        </w:rPr>
+        <w:t>，</w:t>
+      </w:r>
+      <w:r>
+        <w:rPr>
+          <w:rFonts w:hint="eastAsia"/>
+        </w:rPr>
+        <w:t>表示</w:t>
+      </w:r>
+      <w:r>
+        <w:rPr>
+          <w:rFonts w:hint="eastAsia"/>
+        </w:rPr>
+        <w:t>1</w:t>
+      </w:r>
+      <w:r>
+        <w:rPr>
+          <w:rFonts w:hint="eastAsia"/>
+        </w:rPr>
+        <w:t>小时的</w:t>
+      </w:r>
+      <w:r>
+        <w:rPr>
+          <w:rFonts w:hint="eastAsia"/>
+        </w:rPr>
+        <w:t>middle</w:t>
+      </w:r>
+      <w:r>
+        <w:rPr>
+          <w:rFonts w:hint="eastAsia"/>
+        </w:rPr>
+        <w:t>线不做平移，如果设置成</w:t>
+      </w:r>
+      <w:r>
+        <w:rPr>
+          <w:rFonts w:hint="eastAsia"/>
+        </w:rPr>
+        <w:t>5</w:t>
+      </w:r>
+      <w:r>
+        <w:rPr>
+          <w:rFonts w:hint="eastAsia"/>
+        </w:rPr>
+        <w:t>，那么代表将</w:t>
+      </w:r>
+      <w:r>
+        <w:rPr>
+          <w:rFonts w:hint="eastAsia"/>
+        </w:rPr>
+        <w:t>1</w:t>
+      </w:r>
+      <w:r>
+        <w:rPr>
+          <w:rFonts w:hint="eastAsia"/>
+        </w:rPr>
+        <w:t>小时</w:t>
+      </w:r>
+      <w:r>
+        <w:rPr>
+          <w:rFonts w:hint="eastAsia"/>
+        </w:rPr>
+        <w:t>middle</w:t>
+      </w:r>
+      <w:r>
+        <w:rPr>
+          <w:rFonts w:hint="eastAsia"/>
+        </w:rPr>
+        <w:t>线平移</w:t>
+      </w:r>
+      <w:r>
+        <w:rPr>
+          <w:rFonts w:hint="eastAsia"/>
+        </w:rPr>
+        <w:t>5</w:t>
+      </w:r>
+      <w:r>
+        <w:rPr>
+          <w:rFonts w:hint="eastAsia"/>
+        </w:rPr>
+        <w:t>个</w:t>
+      </w:r>
+      <w:r>
+        <w:rPr>
+          <w:rFonts w:hint="eastAsia"/>
+        </w:rPr>
+        <w:t>tick</w:t>
+      </w:r>
+      <w:r>
+        <w:rPr>
+          <w:rFonts w:hint="eastAsia"/>
+        </w:rPr>
+        <w:t>，方向由</w:t>
+      </w:r>
+      <w:r>
+        <w:rPr>
+          <w:rFonts w:hint="eastAsia"/>
+        </w:rPr>
+        <w:t>parameter2</w:t>
+      </w:r>
+      <w:r>
+        <w:rPr>
+          <w:rFonts w:hint="eastAsia"/>
+        </w:rPr>
+        <w:t>来决定。</w:t>
+      </w:r>
+    </w:p>
+    <w:p>
+      <w:pPr>
+        <w:pStyle w:val="a3"/>
+        <w:ind w:left="360" w:firstLineChars="0" w:firstLine="0"/>
       </w:pPr>
     </w:p>
     <w:p>
